--- a/代码测试/用户测试反馈表.docx
+++ b/代码测试/用户测试反馈表.docx
@@ -2,6 +2,22 @@
 <file path=word/document.xml><?xml version="1.0" encoding="utf-8"?>
 <w:document xmlns:wpc="http://schemas.microsoft.com/office/word/2010/wordprocessingCanvas" xmlns:mc="http://schemas.openxmlformats.org/markup-compatibility/2006" xmlns:o="urn:schemas-microsoft-com:office:office" xmlns:r="http://schemas.openxmlformats.org/officeDocument/2006/relationships" xmlns:m="http://schemas.openxmlformats.org/officeDocument/2006/math" xmlns:v="urn:schemas-microsoft-com:vml" xmlns:wp14="http://schemas.microsoft.com/office/word/2010/wordprocessingDrawing" xmlns:wp="http://schemas.openxmlformats.org/drawingml/2006/wordprocessingDrawing" xmlns:w="http://schemas.openxmlformats.org/wordprocessingml/2006/main" xmlns:w14="http://schemas.microsoft.com/office/word/2010/wordml" xmlns:w10="urn:schemas-microsoft-com:office:word" xmlns:w15="http://schemas.microsoft.com/office/word/2012/wordml" xmlns:wpg="http://schemas.microsoft.com/office/word/2010/wordprocessingGroup" xmlns:wpi="http://schemas.microsoft.com/office/word/2010/wordprocessingInk" xmlns:wne="http://schemas.microsoft.com/office/word/2006/wordml" xmlns:wps="http://schemas.microsoft.com/office/word/2010/wordprocessingShape" xmlns:wpsCustomData="http://www.wps.cn/officeDocument/2013/wpsCustomData" mc:Ignorable="w14 w15 wp14">
   <w:body>
+    <w:p>
+      <w:pPr>
+        <w:widowControl/>
+        <w:shd w:val="clear" w:color="auto" w:fill="FFFFFF"/>
+        <w:jc w:val="left"/>
+        <w:rPr>
+          <w:rFonts w:ascii="Arial" w:hAnsi="Arial" w:eastAsia="宋体" w:cs="Arial"/>
+          <w:color w:val="333333"/>
+          <w:kern w:val="0"/>
+          <w:sz w:val="23"/>
+          <w:szCs w:val="23"/>
+        </w:rPr>
+      </w:pPr>
+      <w:bookmarkStart w:id="0" w:name="_GoBack"/>
+      <w:bookmarkEnd w:id="0"/>
+    </w:p>
     <w:p>
       <w:pPr>
         <w:widowControl/>
@@ -86,6 +102,7 @@
       <w:pPr>
         <w:widowControl/>
         <w:numPr>
+          <w:ilvl w:val="0"/>
           <w:numId w:val="0"/>
         </w:numPr>
         <w:shd w:val="clear" w:color="auto" w:fill="FFFFFF"/>
@@ -144,6 +161,7 @@
       <w:pPr>
         <w:widowControl/>
         <w:numPr>
+          <w:ilvl w:val="0"/>
           <w:numId w:val="0"/>
         </w:numPr>
         <w:shd w:val="clear" w:color="auto" w:fill="FFFFFF"/>
@@ -202,6 +220,7 @@
       <w:pPr>
         <w:widowControl/>
         <w:numPr>
+          <w:ilvl w:val="0"/>
           <w:numId w:val="0"/>
         </w:numPr>
         <w:shd w:val="clear" w:color="auto" w:fill="FFFFFF"/>
@@ -288,6 +307,7 @@
       <w:pPr>
         <w:widowControl/>
         <w:numPr>
+          <w:ilvl w:val="0"/>
           <w:numId w:val="0"/>
         </w:numPr>
         <w:shd w:val="clear" w:color="auto" w:fill="FFFFFF"/>
@@ -346,6 +366,7 @@
       <w:pPr>
         <w:widowControl/>
         <w:numPr>
+          <w:ilvl w:val="0"/>
           <w:numId w:val="0"/>
         </w:numPr>
         <w:shd w:val="clear" w:color="auto" w:fill="FFFFFF"/>
@@ -432,6 +453,7 @@
       <w:pPr>
         <w:widowControl/>
         <w:numPr>
+          <w:ilvl w:val="0"/>
           <w:numId w:val="0"/>
         </w:numPr>
         <w:shd w:val="clear" w:color="auto" w:fill="FFFFFF"/>
@@ -457,8 +479,6 @@
         </w:rPr>
         <w:t>无</w:t>
       </w:r>
-      <w:bookmarkStart w:id="0" w:name="_GoBack"/>
-      <w:bookmarkEnd w:id="0"/>
     </w:p>
     <w:p>
       <w:pPr>
@@ -520,6 +540,7 @@
       <w:pPr>
         <w:widowControl/>
         <w:numPr>
+          <w:ilvl w:val="0"/>
           <w:numId w:val="0"/>
         </w:numPr>
         <w:shd w:val="clear" w:color="auto" w:fill="FFFFFF"/>
@@ -578,6 +599,7 @@
       <w:pPr>
         <w:widowControl/>
         <w:numPr>
+          <w:ilvl w:val="0"/>
           <w:numId w:val="0"/>
         </w:numPr>
         <w:shd w:val="clear" w:color="auto" w:fill="FFFFFF"/>
@@ -1998,14 +2020,14 @@
       <w:lang w:val="en-US" w:eastAsia="zh-CN" w:bidi="ar-SA"/>
     </w:rPr>
   </w:style>
-  <w:style w:type="character" w:default="1" w:styleId="4">
+  <w:style w:type="character" w:default="1" w:styleId="6">
     <w:name w:val="Default Paragraph Font"/>
     <w:semiHidden/>
     <w:unhideWhenUsed/>
     <w:qFormat/>
     <w:uiPriority w:val="1"/>
   </w:style>
-  <w:style w:type="table" w:default="1" w:styleId="3">
+  <w:style w:type="table" w:default="1" w:styleId="5">
     <w:name w:val="Normal Table"/>
     <w:semiHidden/>
     <w:unhideWhenUsed/>
@@ -2020,6 +2042,50 @@
     </w:tblPr>
   </w:style>
   <w:style w:type="paragraph" w:styleId="2">
+    <w:name w:val="footer"/>
+    <w:basedOn w:val="1"/>
+    <w:semiHidden/>
+    <w:unhideWhenUsed/>
+    <w:uiPriority w:val="99"/>
+    <w:pPr>
+      <w:tabs>
+        <w:tab w:val="center" w:pos="4153"/>
+        <w:tab w:val="right" w:pos="8306"/>
+      </w:tabs>
+      <w:snapToGrid w:val="0"/>
+      <w:jc w:val="left"/>
+    </w:pPr>
+    <w:rPr>
+      <w:sz w:val="18"/>
+    </w:rPr>
+  </w:style>
+  <w:style w:type="paragraph" w:styleId="3">
+    <w:name w:val="header"/>
+    <w:basedOn w:val="1"/>
+    <w:semiHidden/>
+    <w:unhideWhenUsed/>
+    <w:uiPriority w:val="99"/>
+    <w:pPr>
+      <w:pBdr>
+        <w:top w:val="none" w:color="auto" w:sz="0" w:space="1"/>
+        <w:left w:val="none" w:color="auto" w:sz="0" w:space="4"/>
+        <w:bottom w:val="none" w:color="auto" w:sz="0" w:space="1"/>
+        <w:right w:val="none" w:color="auto" w:sz="0" w:space="4"/>
+      </w:pBdr>
+      <w:tabs>
+        <w:tab w:val="center" w:pos="4153"/>
+        <w:tab w:val="right" w:pos="8306"/>
+      </w:tabs>
+      <w:snapToGrid w:val="0"/>
+      <w:spacing w:line="240" w:lineRule="auto"/>
+      <w:jc w:val="both"/>
+      <w:outlineLvl w:val="9"/>
+    </w:pPr>
+    <w:rPr>
+      <w:sz w:val="18"/>
+    </w:rPr>
+  </w:style>
+  <w:style w:type="paragraph" w:styleId="4">
     <w:name w:val="Normal (Web)"/>
     <w:basedOn w:val="1"/>
     <w:semiHidden/>
